--- a/designpatterns/assignmentFiles/HouseMateControllerServiceDesign.docx
+++ b/designpatterns/assignmentFiles/HouseMateControllerServiceDesign.docx
@@ -74,14 +74,24 @@
         <w:t xml:space="preserve"> </w:t>
       </w:r>
       <w:r>
-        <w:t>Sarah Leinicke</w:t>
-      </w:r>
+        <w:t xml:space="preserve">Sarah </w:t>
+      </w:r>
+      <w:proofErr w:type="spellStart"/>
+      <w:r>
+        <w:t>Leinicke</w:t>
+      </w:r>
+      <w:proofErr w:type="spellEnd"/>
       <w:r>
         <w:t xml:space="preserve">, </w:t>
       </w:r>
       <w:r>
-        <w:t>Joshua Mcelfresh</w:t>
-      </w:r>
+        <w:t xml:space="preserve">Joshua </w:t>
+      </w:r>
+      <w:proofErr w:type="spellStart"/>
+      <w:r>
+        <w:t>Mcelfresh</w:t>
+      </w:r>
+      <w:proofErr w:type="spellEnd"/>
     </w:p>
     <w:p>
       <w:pPr>
@@ -335,11 +345,7 @@
     </w:p>
     <w:p>
       <w:pPr>
-        <w:pStyle w:val="Heading1"/>
-        <w:keepNext w:val="0"/>
-        <w:keepLines w:val="0"/>
-        <w:widowControl w:val="0"/>
-        <w:contextualSpacing w:val="0"/>
+        <w:pStyle w:val="NoSpacing"/>
       </w:pPr>
       <w:bookmarkStart w:id="2" w:name="h.r85zo9k5bpkh" w:colFirst="0" w:colLast="0"/>
       <w:bookmarkStart w:id="3" w:name="h.ivxrkm9wdcoy" w:colFirst="0" w:colLast="0"/>
@@ -350,10 +356,10 @@
           <w:noProof/>
         </w:rPr>
         <w:drawing>
-          <wp:inline distT="0" distB="0" distL="0" distR="0" wp14:anchorId="096CAB48" wp14:editId="28F38FBF">
-            <wp:extent cx="6821311" cy="3617843"/>
-            <wp:effectExtent l="0" t="0" r="0" b="1905"/>
-            <wp:docPr id="1" name="Picture 1"/>
+          <wp:inline distT="0" distB="0" distL="0" distR="0">
+            <wp:extent cx="6858000" cy="3534410"/>
+            <wp:effectExtent l="0" t="0" r="0" b="8890"/>
+            <wp:docPr id="4" name="Picture 4"/>
             <wp:cNvGraphicFramePr>
               <a:graphicFrameLocks xmlns:a="http://schemas.openxmlformats.org/drawingml/2006/main" noChangeAspect="1"/>
             </wp:cNvGraphicFramePr>
@@ -361,237 +367,11 @@
               <a:graphicData uri="http://schemas.openxmlformats.org/drawingml/2006/picture">
                 <pic:pic xmlns:pic="http://schemas.openxmlformats.org/drawingml/2006/picture">
                   <pic:nvPicPr>
-                    <pic:cNvPr id="0" name=""/>
-                    <pic:cNvPicPr/>
-                  </pic:nvPicPr>
-                  <pic:blipFill rotWithShape="1">
-                    <a:blip r:embed="rId9"/>
-                    <a:srcRect l="25967" t="26290" r="16734" b="17925"/>
-                    <a:stretch/>
-                  </pic:blipFill>
-                  <pic:spPr bwMode="auto">
-                    <a:xfrm>
-                      <a:off x="0" y="0"/>
-                      <a:ext cx="6826234" cy="3620454"/>
-                    </a:xfrm>
-                    <a:prstGeom prst="rect">
-                      <a:avLst/>
-                    </a:prstGeom>
-                    <a:ln>
-                      <a:noFill/>
-                    </a:ln>
-                    <a:extLst>
-                      <a:ext uri="{53640926-AAD7-44D8-BBD7-CCE9431645EC}">
-                        <a14:shadowObscured xmlns:a14="http://schemas.microsoft.com/office/drawing/2010/main"/>
-                      </a:ext>
-                    </a:extLst>
-                  </pic:spPr>
-                </pic:pic>
-              </a:graphicData>
-            </a:graphic>
-          </wp:inline>
-        </w:drawing>
-      </w:r>
-    </w:p>
-    <w:p>
-      <w:r>
-        <w:t>Use Case: Occupant/s</w:t>
-      </w:r>
-    </w:p>
-    <w:p>
-      <w:pPr>
-        <w:pStyle w:val="ListParagraph"/>
-        <w:numPr>
-          <w:ilvl w:val="0"/>
-          <w:numId w:val="8"/>
-        </w:numPr>
-      </w:pPr>
-      <w:r>
-        <w:t>Occupant says command “open windows”</w:t>
-      </w:r>
-    </w:p>
-    <w:p>
-      <w:pPr>
-        <w:pStyle w:val="ListParagraph"/>
-        <w:numPr>
-          <w:ilvl w:val="0"/>
-          <w:numId w:val="8"/>
-        </w:numPr>
-      </w:pPr>
-      <w:r>
-        <w:t>HMCS receives command and calls Control Window</w:t>
-      </w:r>
-    </w:p>
-    <w:p>
-      <w:pPr>
-        <w:pStyle w:val="ListParagraph"/>
-        <w:numPr>
-          <w:ilvl w:val="0"/>
-          <w:numId w:val="8"/>
-        </w:numPr>
-      </w:pPr>
-      <w:r>
-        <w:t>Control Window opens window and passes state change to HMMS notifying the windows are open.</w:t>
-      </w:r>
-    </w:p>
-    <w:p>
-      <w:r>
-        <w:t>Use Case: Sensor</w:t>
-      </w:r>
-    </w:p>
-    <w:p>
-      <w:pPr>
-        <w:pStyle w:val="ListParagraph"/>
-        <w:numPr>
-          <w:ilvl w:val="0"/>
-          <w:numId w:val="9"/>
-        </w:numPr>
-      </w:pPr>
-      <w:r>
-        <w:t>Smoke Detector senses “FIRE” and sends information to HMCS</w:t>
-      </w:r>
-    </w:p>
-    <w:p>
-      <w:pPr>
-        <w:pStyle w:val="ListParagraph"/>
-        <w:numPr>
-          <w:ilvl w:val="0"/>
-          <w:numId w:val="9"/>
-        </w:numPr>
-      </w:pPr>
-      <w:r>
-        <w:t xml:space="preserve">HMCS calls Control Lights </w:t>
-      </w:r>
-    </w:p>
-    <w:p>
-      <w:pPr>
-        <w:pStyle w:val="ListParagraph"/>
-        <w:numPr>
-          <w:ilvl w:val="0"/>
-          <w:numId w:val="9"/>
-        </w:numPr>
-      </w:pPr>
-      <w:r>
-        <w:t>Control Lights turns on all Lights and notifies the HMMS for state change</w:t>
-      </w:r>
-    </w:p>
-    <w:p>
-      <w:pPr>
-        <w:pStyle w:val="ListParagraph"/>
-        <w:numPr>
-          <w:ilvl w:val="0"/>
-          <w:numId w:val="9"/>
-        </w:numPr>
-      </w:pPr>
-      <w:r>
-        <w:t>HMCS sends voice response via Ava to occupants notifying them about the fire</w:t>
-      </w:r>
-    </w:p>
-    <w:p>
-      <w:pPr>
-        <w:pStyle w:val="ListParagraph"/>
-        <w:numPr>
-          <w:ilvl w:val="0"/>
-          <w:numId w:val="9"/>
-        </w:numPr>
-      </w:pPr>
-      <w:r>
-        <w:t>HMCS dials 9-1-1 and contacts emergency services</w:t>
-      </w:r>
-      <w:bookmarkStart w:id="4" w:name="_GoBack"/>
-      <w:bookmarkEnd w:id="4"/>
-    </w:p>
-    <w:p>
-      <w:pPr>
-        <w:rPr>
-          <w:rFonts w:ascii="Trebuchet MS" w:eastAsia="Trebuchet MS" w:hAnsi="Trebuchet MS" w:cs="Trebuchet MS"/>
-          <w:sz w:val="32"/>
-          <w:szCs w:val="32"/>
-        </w:rPr>
-      </w:pPr>
-      <w:r>
-        <w:br w:type="page"/>
-      </w:r>
-    </w:p>
-    <w:p>
-      <w:pPr>
-        <w:pStyle w:val="Heading1"/>
-        <w:keepNext w:val="0"/>
-        <w:keepLines w:val="0"/>
-        <w:widowControl w:val="0"/>
-        <w:contextualSpacing w:val="0"/>
-      </w:pPr>
-      <w:r>
-        <w:lastRenderedPageBreak/>
-        <w:t>Implementation</w:t>
-      </w:r>
-    </w:p>
-    <w:p>
-      <w:pPr>
-        <w:pStyle w:val="Heading1"/>
-        <w:keepNext w:val="0"/>
-        <w:keepLines w:val="0"/>
-        <w:widowControl w:val="0"/>
-        <w:contextualSpacing w:val="0"/>
-      </w:pPr>
-      <w:bookmarkStart w:id="5" w:name="h.ixo44lq6h25r" w:colFirst="0" w:colLast="0"/>
-      <w:bookmarkEnd w:id="5"/>
-      <w:r>
-        <w:t>Class Diagram</w:t>
-      </w:r>
-    </w:p>
-    <w:p>
-      <w:pPr>
-        <w:widowControl w:val="0"/>
-      </w:pPr>
-    </w:p>
-    <w:p>
-      <w:pPr>
-        <w:widowControl w:val="0"/>
-      </w:pPr>
-      <w:r>
-        <w:t xml:space="preserve">The following class diagram defines the </w:t>
-      </w:r>
-      <w:r>
-        <w:t>House Mate Model Service implantation and all</w:t>
-      </w:r>
-      <w:r>
-        <w:t xml:space="preserve"> classes used for this solution</w:t>
-      </w:r>
-      <w:r>
-        <w:t xml:space="preserve"> and their affiliations to the overall system.</w:t>
-      </w:r>
-    </w:p>
-    <w:p>
-      <w:pPr>
-        <w:widowControl w:val="0"/>
-      </w:pPr>
-    </w:p>
-    <w:p>
-      <w:pPr>
-        <w:widowControl w:val="0"/>
-      </w:pPr>
-      <w:r>
-        <w:rPr>
-          <w:noProof/>
-        </w:rPr>
-        <w:drawing>
-          <wp:inline distT="0" distB="0" distL="0" distR="0">
-            <wp:extent cx="5943600" cy="7035165"/>
-            <wp:effectExtent l="0" t="0" r="0" b="0"/>
-            <wp:docPr id="3" name="Picture 3"/>
-            <wp:cNvGraphicFramePr>
-              <a:graphicFrameLocks xmlns:a="http://schemas.openxmlformats.org/drawingml/2006/main" noChangeAspect="1"/>
-            </wp:cNvGraphicFramePr>
-            <a:graphic xmlns:a="http://schemas.openxmlformats.org/drawingml/2006/main">
-              <a:graphicData uri="http://schemas.openxmlformats.org/drawingml/2006/picture">
-                <pic:pic xmlns:pic="http://schemas.openxmlformats.org/drawingml/2006/picture">
-                  <pic:nvPicPr>
-                    <pic:cNvPr id="0" name="Assignment2.png"/>
+                    <pic:cNvPr id="0" name="assignment3_use_case.jpg"/>
                     <pic:cNvPicPr/>
                   </pic:nvPicPr>
                   <pic:blipFill>
-                    <a:blip r:embed="rId10">
+                    <a:blip r:embed="rId9">
                       <a:extLst>
                         <a:ext uri="{28A0092B-C50C-407E-A947-70E740481C1C}">
                           <a14:useLocalDpi xmlns:a14="http://schemas.microsoft.com/office/drawing/2010/main" val="0"/>
@@ -605,7 +385,7 @@
                   <pic:spPr>
                     <a:xfrm>
                       <a:off x="0" y="0"/>
-                      <a:ext cx="5943600" cy="7035165"/>
+                      <a:ext cx="6858000" cy="3534410"/>
                     </a:xfrm>
                     <a:prstGeom prst="rect">
                       <a:avLst/>
@@ -620,8 +400,148 @@
     </w:p>
     <w:p>
       <w:pPr>
-        <w:widowControl w:val="0"/>
-      </w:pPr>
+        <w:pStyle w:val="NoSpacing"/>
+      </w:pPr>
+    </w:p>
+    <w:p>
+      <w:r>
+        <w:t>Use Case: Occupant/s</w:t>
+      </w:r>
+    </w:p>
+    <w:p>
+      <w:pPr>
+        <w:pStyle w:val="ListParagraph"/>
+        <w:numPr>
+          <w:ilvl w:val="0"/>
+          <w:numId w:val="8"/>
+        </w:numPr>
+      </w:pPr>
+      <w:r>
+        <w:t>Occupant says command “open windows”</w:t>
+      </w:r>
+      <w:r>
+        <w:t xml:space="preserve"> to Ava</w:t>
+      </w:r>
+    </w:p>
+    <w:p>
+      <w:pPr>
+        <w:pStyle w:val="ListParagraph"/>
+        <w:numPr>
+          <w:ilvl w:val="0"/>
+          <w:numId w:val="8"/>
+        </w:numPr>
+      </w:pPr>
+      <w:r>
+        <w:t xml:space="preserve">HMCS receives command </w:t>
+      </w:r>
+      <w:r>
+        <w:t xml:space="preserve">from Ava </w:t>
+      </w:r>
+      <w:r>
+        <w:t>and calls Control Window</w:t>
+      </w:r>
+    </w:p>
+    <w:p>
+      <w:pPr>
+        <w:pStyle w:val="ListParagraph"/>
+        <w:numPr>
+          <w:ilvl w:val="0"/>
+          <w:numId w:val="8"/>
+        </w:numPr>
+      </w:pPr>
+      <w:r>
+        <w:t>Control Window opens window and passes state change to HMMS notifying the windows are open.</w:t>
+      </w:r>
+    </w:p>
+    <w:p>
+      <w:r>
+        <w:t>Use Case: Sensor</w:t>
+      </w:r>
+      <w:r>
+        <w:t xml:space="preserve"> (Smoke </w:t>
+      </w:r>
+      <w:proofErr w:type="spellStart"/>
+      <w:r>
+        <w:t>Dectector</w:t>
+      </w:r>
+      <w:proofErr w:type="spellEnd"/>
+      <w:r>
+        <w:t>)</w:t>
+      </w:r>
+    </w:p>
+    <w:p>
+      <w:pPr>
+        <w:pStyle w:val="ListParagraph"/>
+        <w:numPr>
+          <w:ilvl w:val="0"/>
+          <w:numId w:val="9"/>
+        </w:numPr>
+      </w:pPr>
+      <w:r>
+        <w:t>Smoke Detector senses “FIRE” and sends information to HMCS</w:t>
+      </w:r>
+    </w:p>
+    <w:p>
+      <w:pPr>
+        <w:pStyle w:val="ListParagraph"/>
+        <w:numPr>
+          <w:ilvl w:val="0"/>
+          <w:numId w:val="9"/>
+        </w:numPr>
+      </w:pPr>
+      <w:r>
+        <w:t xml:space="preserve">HMCS calls Control Lights </w:t>
+      </w:r>
+      <w:bookmarkStart w:id="4" w:name="_GoBack"/>
+      <w:bookmarkEnd w:id="4"/>
+    </w:p>
+    <w:p>
+      <w:pPr>
+        <w:pStyle w:val="ListParagraph"/>
+        <w:numPr>
+          <w:ilvl w:val="0"/>
+          <w:numId w:val="9"/>
+        </w:numPr>
+      </w:pPr>
+      <w:r>
+        <w:t>Control Lights turns on all Lights and notifies the HMMS for state change</w:t>
+      </w:r>
+    </w:p>
+    <w:p>
+      <w:pPr>
+        <w:pStyle w:val="ListParagraph"/>
+        <w:numPr>
+          <w:ilvl w:val="0"/>
+          <w:numId w:val="9"/>
+        </w:numPr>
+      </w:pPr>
+      <w:r>
+        <w:t>HMCS sends voice response via Ava to occupants notifying them about the fire</w:t>
+      </w:r>
+    </w:p>
+    <w:p>
+      <w:pPr>
+        <w:pStyle w:val="ListParagraph"/>
+        <w:numPr>
+          <w:ilvl w:val="0"/>
+          <w:numId w:val="9"/>
+        </w:numPr>
+      </w:pPr>
+      <w:r>
+        <w:t>HMCS dials 9-1-1 and contacts emergency services</w:t>
+      </w:r>
+    </w:p>
+    <w:p>
+      <w:pPr>
+        <w:rPr>
+          <w:rFonts w:ascii="Trebuchet MS" w:eastAsia="Trebuchet MS" w:hAnsi="Trebuchet MS" w:cs="Trebuchet MS"/>
+          <w:sz w:val="32"/>
+          <w:szCs w:val="32"/>
+        </w:rPr>
+      </w:pPr>
+      <w:r>
+        <w:br w:type="page"/>
+      </w:r>
     </w:p>
     <w:p>
       <w:pPr>
@@ -631,10 +551,70 @@
         <w:widowControl w:val="0"/>
         <w:contextualSpacing w:val="0"/>
       </w:pPr>
+      <w:r>
+        <w:lastRenderedPageBreak/>
+        <w:t>Implementation</w:t>
+      </w:r>
+    </w:p>
+    <w:p>
+      <w:pPr>
+        <w:pStyle w:val="Heading1"/>
+        <w:keepNext w:val="0"/>
+        <w:keepLines w:val="0"/>
+        <w:widowControl w:val="0"/>
+        <w:contextualSpacing w:val="0"/>
+      </w:pPr>
+      <w:bookmarkStart w:id="5" w:name="h.ixo44lq6h25r" w:colFirst="0" w:colLast="0"/>
+      <w:bookmarkEnd w:id="5"/>
+      <w:r>
+        <w:t>Class Diagram</w:t>
+      </w:r>
+    </w:p>
+    <w:p>
+      <w:pPr>
+        <w:widowControl w:val="0"/>
+      </w:pPr>
+    </w:p>
+    <w:p>
+      <w:pPr>
+        <w:widowControl w:val="0"/>
+      </w:pPr>
+      <w:r>
+        <w:t xml:space="preserve">The following class diagram </w:t>
+      </w:r>
+      <w:r>
+        <w:t xml:space="preserve">elaborates on the design and implementation of the HMCS. The design also shows the connection to the HMMS and KG </w:t>
+      </w:r>
+      <w:r>
+        <w:t>however does not elaborate on the design. See prior design documents for HMMS and KG design and implementation.</w:t>
+      </w:r>
+    </w:p>
+    <w:p>
+      <w:pPr>
+        <w:widowControl w:val="0"/>
+      </w:pPr>
+    </w:p>
+    <w:p>
+      <w:pPr>
+        <w:widowControl w:val="0"/>
+      </w:pPr>
+    </w:p>
+    <w:p>
+      <w:pPr>
+        <w:widowControl w:val="0"/>
+      </w:pPr>
+    </w:p>
+    <w:p>
+      <w:pPr>
+        <w:pStyle w:val="Heading1"/>
+        <w:keepNext w:val="0"/>
+        <w:keepLines w:val="0"/>
+        <w:widowControl w:val="0"/>
+        <w:contextualSpacing w:val="0"/>
+      </w:pPr>
       <w:bookmarkStart w:id="6" w:name="h.jd4hxbond2m3" w:colFirst="0" w:colLast="0"/>
       <w:bookmarkEnd w:id="6"/>
       <w:r>
-        <w:lastRenderedPageBreak/>
         <w:t>Class Dictionary</w:t>
       </w:r>
     </w:p>
@@ -665,6 +645,7 @@
       </w:pPr>
       <w:bookmarkStart w:id="7" w:name="h.armbir79t2zc" w:colFirst="0" w:colLast="0"/>
       <w:bookmarkEnd w:id="7"/>
+      <w:proofErr w:type="spellStart"/>
       <w:r>
         <w:rPr>
           <w:rFonts w:ascii="Trebuchet MS" w:eastAsia="Trebuchet MS" w:hAnsi="Trebuchet MS" w:cs="Trebuchet MS"/>
@@ -674,19 +655,44 @@
         </w:rPr>
         <w:t>HouseMateModelServiceController</w:t>
       </w:r>
-    </w:p>
-    <w:p>
-      <w:pPr>
-        <w:widowControl w:val="0"/>
-      </w:pPr>
-      <w:r>
-        <w:t>The HMMSController is responsible for reading each individual command and parsing them; then calling the appropriate method in the HMMS to either input the configuration, or print out information.</w:t>
-      </w:r>
-      <w:r>
-        <w:t xml:space="preserve"> The key to the runCommand featu</w:t>
-      </w:r>
-      <w:r>
-        <w:t>re is the format of the input; given that these would be controlled commands via an API, the format for each line should always be consitant; thus the command parser does error out due to poor input format.</w:t>
+      <w:proofErr w:type="spellEnd"/>
+    </w:p>
+    <w:p>
+      <w:pPr>
+        <w:widowControl w:val="0"/>
+      </w:pPr>
+      <w:r>
+        <w:t xml:space="preserve">The </w:t>
+      </w:r>
+      <w:proofErr w:type="spellStart"/>
+      <w:r>
+        <w:t>HMMSController</w:t>
+      </w:r>
+      <w:proofErr w:type="spellEnd"/>
+      <w:r>
+        <w:t xml:space="preserve"> is responsible for reading each individual command and parsing them; then calling the appropriate method in the HMMS to either input the configuration, or print out information.</w:t>
+      </w:r>
+      <w:r>
+        <w:t xml:space="preserve"> The key to the </w:t>
+      </w:r>
+      <w:proofErr w:type="spellStart"/>
+      <w:r>
+        <w:t>runCommand</w:t>
+      </w:r>
+      <w:proofErr w:type="spellEnd"/>
+      <w:r>
+        <w:t xml:space="preserve"> featu</w:t>
+      </w:r>
+      <w:r>
+        <w:t xml:space="preserve">re is the format of the input; given that these would be controlled commands via an API, the format for each line should always be </w:t>
+      </w:r>
+      <w:proofErr w:type="spellStart"/>
+      <w:r>
+        <w:t>consitant</w:t>
+      </w:r>
+      <w:proofErr w:type="spellEnd"/>
+      <w:r>
+        <w:t>; thus the command parser does error out due to poor input format.</w:t>
       </w:r>
     </w:p>
     <w:p>
@@ -807,9 +813,11 @@
               <w:widowControl w:val="0"/>
               <w:spacing w:line="240" w:lineRule="auto"/>
             </w:pPr>
+            <w:proofErr w:type="spellStart"/>
             <w:r>
               <w:t>runCommands</w:t>
             </w:r>
+            <w:proofErr w:type="spellEnd"/>
           </w:p>
         </w:tc>
         <w:tc>
@@ -828,7 +836,15 @@
               <w:spacing w:line="240" w:lineRule="auto"/>
             </w:pPr>
             <w:r>
-              <w:t>(fileName : String)</w:t>
+              <w:t>(</w:t>
+            </w:r>
+            <w:proofErr w:type="spellStart"/>
+            <w:r>
+              <w:t>fileName</w:t>
+            </w:r>
+            <w:proofErr w:type="spellEnd"/>
+            <w:r>
+              <w:t xml:space="preserve"> : String)</w:t>
             </w:r>
           </w:p>
         </w:tc>
@@ -848,7 +864,23 @@
               <w:spacing w:line="240" w:lineRule="auto"/>
             </w:pPr>
             <w:r>
-              <w:t>Reads in all the lines from the filename provided; ignores lines with a “#” as they can be comments for a user reading the command list. Then runs each command step by step, so “show” commands should be at the end once all the configuration has been loaded.</w:t>
+              <w:t xml:space="preserve">Reads in all the lines from the filename provided; ignores lines </w:t>
+            </w:r>
+            <w:proofErr w:type="gramStart"/>
+            <w:r>
+              <w:t>with a “</w:t>
+            </w:r>
+            <w:proofErr w:type="gramEnd"/>
+            <w:r>
+              <w:t xml:space="preserve">#” as they can be comments for a user reading the command list. Then runs each command step by step, so “show” commands should be at the end once </w:t>
+            </w:r>
+            <w:proofErr w:type="gramStart"/>
+            <w:r>
+              <w:t>all the</w:t>
+            </w:r>
+            <w:proofErr w:type="gramEnd"/>
+            <w:r>
+              <w:t xml:space="preserve"> configuration has been loaded.</w:t>
             </w:r>
           </w:p>
         </w:tc>
@@ -872,6 +904,7 @@
       <w:bookmarkStart w:id="9" w:name="h.optw7aost9oe" w:colFirst="0" w:colLast="0"/>
       <w:bookmarkEnd w:id="8"/>
       <w:bookmarkEnd w:id="9"/>
+      <w:proofErr w:type="spellStart"/>
       <w:r>
         <w:rPr>
           <w:rFonts w:ascii="Trebuchet MS" w:eastAsia="Trebuchet MS" w:hAnsi="Trebuchet MS" w:cs="Trebuchet MS"/>
@@ -881,6 +914,7 @@
         </w:rPr>
         <w:t>HouseMateModelService</w:t>
       </w:r>
+      <w:proofErr w:type="spellEnd"/>
     </w:p>
     <w:p>
       <w:pPr>
@@ -896,13 +930,21 @@
         <w:t xml:space="preserve"> once the </w:t>
       </w:r>
       <w:r>
-        <w:t xml:space="preserve">application starts which is important since its storing all the data and configuration for the whole House Mate </w:t>
+        <w:t xml:space="preserve">application starts which is important since its storing all the data and configuration for the whole House </w:t>
+      </w:r>
+      <w:proofErr w:type="gramStart"/>
+      <w:r>
+        <w:t xml:space="preserve">Mate </w:t>
       </w:r>
       <w:r>
         <w:t xml:space="preserve"> </w:t>
       </w:r>
       <w:r>
-        <w:t>system and so data isn’t accidentally set in a different new HMMS.</w:t>
+        <w:t>system</w:t>
+      </w:r>
+      <w:proofErr w:type="gramEnd"/>
+      <w:r>
+        <w:t xml:space="preserve"> and so data isn’t accidentally set in a different new HMMS.</w:t>
       </w:r>
     </w:p>
     <w:p>
@@ -1033,9 +1075,11 @@
               <w:widowControl w:val="0"/>
               <w:spacing w:line="240" w:lineRule="auto"/>
             </w:pPr>
+            <w:proofErr w:type="spellStart"/>
             <w:r>
               <w:t>addHouse</w:t>
             </w:r>
+            <w:proofErr w:type="spellEnd"/>
           </w:p>
         </w:tc>
         <w:tc>
@@ -1054,7 +1098,15 @@
               <w:spacing w:line="240" w:lineRule="auto"/>
             </w:pPr>
             <w:r>
-              <w:t>(houseName : String) : void</w:t>
+              <w:t>(</w:t>
+            </w:r>
+            <w:proofErr w:type="spellStart"/>
+            <w:r>
+              <w:t>houseName</w:t>
+            </w:r>
+            <w:proofErr w:type="spellEnd"/>
+            <w:r>
+              <w:t xml:space="preserve"> : String) : void</w:t>
             </w:r>
           </w:p>
         </w:tc>
@@ -1074,7 +1126,15 @@
               <w:spacing w:line="240" w:lineRule="auto"/>
             </w:pPr>
             <w:r>
-              <w:t>Method to add a new House to the system. Must have a unique houseName.</w:t>
+              <w:t xml:space="preserve">Method to add a new House to the system. Must have a unique </w:t>
+            </w:r>
+            <w:proofErr w:type="spellStart"/>
+            <w:r>
+              <w:t>houseName</w:t>
+            </w:r>
+            <w:proofErr w:type="spellEnd"/>
+            <w:r>
+              <w:t>.</w:t>
             </w:r>
           </w:p>
         </w:tc>
@@ -1095,9 +1155,11 @@
               <w:widowControl w:val="0"/>
               <w:spacing w:line="240" w:lineRule="auto"/>
             </w:pPr>
+            <w:proofErr w:type="spellStart"/>
             <w:r>
               <w:t>showHouse</w:t>
             </w:r>
+            <w:proofErr w:type="spellEnd"/>
           </w:p>
         </w:tc>
         <w:tc>
@@ -1116,7 +1178,15 @@
               <w:spacing w:line="240" w:lineRule="auto"/>
             </w:pPr>
             <w:r>
-              <w:t>(houseName : String) : void</w:t>
+              <w:t>(</w:t>
+            </w:r>
+            <w:proofErr w:type="spellStart"/>
+            <w:r>
+              <w:t>houseName</w:t>
+            </w:r>
+            <w:proofErr w:type="spellEnd"/>
+            <w:r>
+              <w:t xml:space="preserve"> : String) : void</w:t>
             </w:r>
           </w:p>
         </w:tc>
@@ -1136,8 +1206,22 @@
               <w:spacing w:line="240" w:lineRule="auto"/>
             </w:pPr>
             <w:r>
-              <w:t>Method that prints out the configuration of the housename provided, or HouseNotFoundException</w:t>
-            </w:r>
+              <w:t xml:space="preserve">Method that prints out the configuration of the </w:t>
+            </w:r>
+            <w:proofErr w:type="spellStart"/>
+            <w:r>
+              <w:t>housename</w:t>
+            </w:r>
+            <w:proofErr w:type="spellEnd"/>
+            <w:r>
+              <w:t xml:space="preserve"> provided, or </w:t>
+            </w:r>
+            <w:proofErr w:type="spellStart"/>
+            <w:r>
+              <w:lastRenderedPageBreak/>
+              <w:t>HouseNotFoundException</w:t>
+            </w:r>
+            <w:proofErr w:type="spellEnd"/>
           </w:p>
         </w:tc>
       </w:tr>
@@ -1157,9 +1241,12 @@
               <w:widowControl w:val="0"/>
               <w:spacing w:line="240" w:lineRule="auto"/>
             </w:pPr>
-            <w:r>
+            <w:proofErr w:type="spellStart"/>
+            <w:r>
+              <w:lastRenderedPageBreak/>
               <w:t>addRoom</w:t>
             </w:r>
+            <w:proofErr w:type="spellEnd"/>
           </w:p>
         </w:tc>
         <w:tc>
@@ -1178,7 +1265,39 @@
               <w:spacing w:line="240" w:lineRule="auto"/>
             </w:pPr>
             <w:r>
-              <w:t>(roomName : String, floor : int, roomType : String, houseName : String) : void</w:t>
+              <w:t>(</w:t>
+            </w:r>
+            <w:proofErr w:type="spellStart"/>
+            <w:r>
+              <w:t>roomName</w:t>
+            </w:r>
+            <w:proofErr w:type="spellEnd"/>
+            <w:r>
+              <w:t xml:space="preserve"> : String, floor : </w:t>
+            </w:r>
+            <w:proofErr w:type="spellStart"/>
+            <w:r>
+              <w:t>int</w:t>
+            </w:r>
+            <w:proofErr w:type="spellEnd"/>
+            <w:r>
+              <w:t xml:space="preserve">, </w:t>
+            </w:r>
+            <w:proofErr w:type="spellStart"/>
+            <w:r>
+              <w:t>roomType</w:t>
+            </w:r>
+            <w:proofErr w:type="spellEnd"/>
+            <w:r>
+              <w:t xml:space="preserve"> : String, </w:t>
+            </w:r>
+            <w:proofErr w:type="spellStart"/>
+            <w:r>
+              <w:t>houseName</w:t>
+            </w:r>
+            <w:proofErr w:type="spellEnd"/>
+            <w:r>
+              <w:t xml:space="preserve"> : String) : void</w:t>
             </w:r>
           </w:p>
         </w:tc>
@@ -1198,7 +1317,15 @@
               <w:spacing w:line="240" w:lineRule="auto"/>
             </w:pPr>
             <w:r>
-              <w:t>Method to add a new room to a house; must provide a valid house, and a unique room name, integer floor value, and string type. Throws HouseNotFoundException if house is invalid.</w:t>
+              <w:t xml:space="preserve">Method to add a new room to a house; must provide a valid house, and a unique room name, integer floor value, and string type. Throws </w:t>
+            </w:r>
+            <w:proofErr w:type="spellStart"/>
+            <w:r>
+              <w:t>HouseNotFoundException</w:t>
+            </w:r>
+            <w:proofErr w:type="spellEnd"/>
+            <w:r>
+              <w:t xml:space="preserve"> if house is invalid.</w:t>
             </w:r>
           </w:p>
         </w:tc>
@@ -1219,9 +1346,11 @@
               <w:widowControl w:val="0"/>
               <w:spacing w:line="240" w:lineRule="auto"/>
             </w:pPr>
+            <w:proofErr w:type="spellStart"/>
             <w:r>
               <w:t>showRoom</w:t>
             </w:r>
+            <w:proofErr w:type="spellEnd"/>
           </w:p>
         </w:tc>
         <w:tc>
@@ -1240,7 +1369,23 @@
               <w:spacing w:line="240" w:lineRule="auto"/>
             </w:pPr>
             <w:r>
-              <w:t>(houseName : String, roomName : String) : void</w:t>
+              <w:t>(</w:t>
+            </w:r>
+            <w:proofErr w:type="spellStart"/>
+            <w:r>
+              <w:t>houseName</w:t>
+            </w:r>
+            <w:proofErr w:type="spellEnd"/>
+            <w:r>
+              <w:t xml:space="preserve"> : String, </w:t>
+            </w:r>
+            <w:proofErr w:type="spellStart"/>
+            <w:r>
+              <w:t>roomName</w:t>
+            </w:r>
+            <w:proofErr w:type="spellEnd"/>
+            <w:r>
+              <w:t xml:space="preserve"> : String) : void</w:t>
             </w:r>
           </w:p>
         </w:tc>
@@ -1260,7 +1405,23 @@
               <w:spacing w:line="240" w:lineRule="auto"/>
             </w:pPr>
             <w:r>
-              <w:t>Method that prints out the configuration of the room. Throws HouseNotFoundException or RoomNotFoundException accordingly if the house name / room name are invalid.</w:t>
+              <w:t xml:space="preserve">Method that prints out the configuration of the room. Throws </w:t>
+            </w:r>
+            <w:proofErr w:type="spellStart"/>
+            <w:r>
+              <w:t>HouseNotFoundException</w:t>
+            </w:r>
+            <w:proofErr w:type="spellEnd"/>
+            <w:r>
+              <w:t xml:space="preserve"> or </w:t>
+            </w:r>
+            <w:proofErr w:type="spellStart"/>
+            <w:r>
+              <w:t>RoomNotFoundException</w:t>
+            </w:r>
+            <w:proofErr w:type="spellEnd"/>
+            <w:r>
+              <w:t xml:space="preserve"> accordingly if the house name / room name are invalid.</w:t>
             </w:r>
           </w:p>
         </w:tc>
@@ -1281,10 +1442,11 @@
               <w:widowControl w:val="0"/>
               <w:spacing w:line="240" w:lineRule="auto"/>
             </w:pPr>
-            <w:r>
-              <w:lastRenderedPageBreak/>
+            <w:proofErr w:type="spellStart"/>
+            <w:r>
               <w:t>addOccupant</w:t>
             </w:r>
+            <w:proofErr w:type="spellEnd"/>
           </w:p>
         </w:tc>
         <w:tc>
@@ -1303,7 +1465,31 @@
               <w:spacing w:line="240" w:lineRule="auto"/>
             </w:pPr>
             <w:r>
-              <w:t>(occupantName : String, occupantType : String, occupantStatus : String) : void</w:t>
+              <w:t>(</w:t>
+            </w:r>
+            <w:proofErr w:type="spellStart"/>
+            <w:r>
+              <w:t>occupantName</w:t>
+            </w:r>
+            <w:proofErr w:type="spellEnd"/>
+            <w:r>
+              <w:t xml:space="preserve"> : String, </w:t>
+            </w:r>
+            <w:proofErr w:type="spellStart"/>
+            <w:r>
+              <w:t>occupantType</w:t>
+            </w:r>
+            <w:proofErr w:type="spellEnd"/>
+            <w:r>
+              <w:t xml:space="preserve"> : String, </w:t>
+            </w:r>
+            <w:proofErr w:type="spellStart"/>
+            <w:r>
+              <w:t>occupantStatus</w:t>
+            </w:r>
+            <w:proofErr w:type="spellEnd"/>
+            <w:r>
+              <w:t xml:space="preserve"> : String) : void</w:t>
             </w:r>
           </w:p>
         </w:tc>
@@ -1344,9 +1530,11 @@
               <w:widowControl w:val="0"/>
               <w:spacing w:line="240" w:lineRule="auto"/>
             </w:pPr>
+            <w:proofErr w:type="spellStart"/>
             <w:r>
               <w:t>setOccupantLocation</w:t>
             </w:r>
+            <w:proofErr w:type="spellEnd"/>
           </w:p>
         </w:tc>
         <w:tc>
@@ -1365,7 +1553,31 @@
               <w:spacing w:line="240" w:lineRule="auto"/>
             </w:pPr>
             <w:r>
-              <w:t>(occupantName : String, houseName : String, roomName : String) : void</w:t>
+              <w:t>(</w:t>
+            </w:r>
+            <w:proofErr w:type="spellStart"/>
+            <w:r>
+              <w:t>occupantName</w:t>
+            </w:r>
+            <w:proofErr w:type="spellEnd"/>
+            <w:r>
+              <w:t xml:space="preserve"> : String, </w:t>
+            </w:r>
+            <w:proofErr w:type="spellStart"/>
+            <w:r>
+              <w:t>houseName</w:t>
+            </w:r>
+            <w:proofErr w:type="spellEnd"/>
+            <w:r>
+              <w:t xml:space="preserve"> : String, </w:t>
+            </w:r>
+            <w:proofErr w:type="spellStart"/>
+            <w:r>
+              <w:t>roomName</w:t>
+            </w:r>
+            <w:proofErr w:type="spellEnd"/>
+            <w:r>
+              <w:t xml:space="preserve"> : String) : void</w:t>
             </w:r>
           </w:p>
         </w:tc>
@@ -1385,7 +1597,23 @@
               <w:spacing w:line="240" w:lineRule="auto"/>
             </w:pPr>
             <w:r>
-              <w:t>Method that gives an occupant a location. Must have a valid house name and room name, else it throws a HouseNotFoundException and RoomNotFoundException accordingly.</w:t>
+              <w:t xml:space="preserve">Method that gives an occupant a location. Must have a valid house name and room name, else it throws a </w:t>
+            </w:r>
+            <w:proofErr w:type="spellStart"/>
+            <w:r>
+              <w:t>HouseNotFoundException</w:t>
+            </w:r>
+            <w:proofErr w:type="spellEnd"/>
+            <w:r>
+              <w:t xml:space="preserve"> and </w:t>
+            </w:r>
+            <w:proofErr w:type="spellStart"/>
+            <w:r>
+              <w:t>RoomNotFoundException</w:t>
+            </w:r>
+            <w:proofErr w:type="spellEnd"/>
+            <w:r>
+              <w:t xml:space="preserve"> accordingly.</w:t>
             </w:r>
           </w:p>
         </w:tc>
@@ -1406,9 +1634,11 @@
               <w:widowControl w:val="0"/>
               <w:spacing w:line="240" w:lineRule="auto"/>
             </w:pPr>
+            <w:proofErr w:type="spellStart"/>
             <w:r>
               <w:t>addSensor</w:t>
             </w:r>
+            <w:proofErr w:type="spellEnd"/>
           </w:p>
         </w:tc>
         <w:tc>
@@ -1427,7 +1657,39 @@
               <w:spacing w:line="240" w:lineRule="auto"/>
             </w:pPr>
             <w:r>
-              <w:t>(sensorName : String, sensorType : String, sensorHouse : String, sensorRoom : String) : void</w:t>
+              <w:t>(</w:t>
+            </w:r>
+            <w:proofErr w:type="spellStart"/>
+            <w:r>
+              <w:t>sensorName</w:t>
+            </w:r>
+            <w:proofErr w:type="spellEnd"/>
+            <w:r>
+              <w:t xml:space="preserve"> : String, </w:t>
+            </w:r>
+            <w:proofErr w:type="spellStart"/>
+            <w:r>
+              <w:t>sensorType</w:t>
+            </w:r>
+            <w:proofErr w:type="spellEnd"/>
+            <w:r>
+              <w:t xml:space="preserve"> : String, </w:t>
+            </w:r>
+            <w:proofErr w:type="spellStart"/>
+            <w:r>
+              <w:t>sensorHouse</w:t>
+            </w:r>
+            <w:proofErr w:type="spellEnd"/>
+            <w:r>
+              <w:t xml:space="preserve"> : String, </w:t>
+            </w:r>
+            <w:proofErr w:type="spellStart"/>
+            <w:r>
+              <w:t>sensorRoom</w:t>
+            </w:r>
+            <w:proofErr w:type="spellEnd"/>
+            <w:r>
+              <w:t xml:space="preserve"> : String) : void</w:t>
             </w:r>
           </w:p>
         </w:tc>
@@ -1447,7 +1709,23 @@
               <w:spacing w:line="240" w:lineRule="auto"/>
             </w:pPr>
             <w:r>
-              <w:t>Method to add a new sensor to the system. Must have a unique sensor name, a type, a valid house name and valid room name; else it throws a HouseNotFoundException and RoomNotFoundException accordingly.</w:t>
+              <w:t xml:space="preserve">Method to add a new sensor to the system. Must have a unique sensor name, a type, a valid house name and valid room name; else it throws a </w:t>
+            </w:r>
+            <w:proofErr w:type="spellStart"/>
+            <w:r>
+              <w:t>HouseNotFoundException</w:t>
+            </w:r>
+            <w:proofErr w:type="spellEnd"/>
+            <w:r>
+              <w:t xml:space="preserve"> and </w:t>
+            </w:r>
+            <w:proofErr w:type="spellStart"/>
+            <w:r>
+              <w:t>RoomNotFoundException</w:t>
+            </w:r>
+            <w:proofErr w:type="spellEnd"/>
+            <w:r>
+              <w:t xml:space="preserve"> accordingly.</w:t>
             </w:r>
           </w:p>
         </w:tc>
@@ -1468,9 +1746,11 @@
               <w:widowControl w:val="0"/>
               <w:spacing w:line="240" w:lineRule="auto"/>
             </w:pPr>
+            <w:proofErr w:type="spellStart"/>
             <w:r>
               <w:t>setSensor</w:t>
             </w:r>
+            <w:proofErr w:type="spellEnd"/>
           </w:p>
         </w:tc>
         <w:tc>
@@ -1489,10 +1769,31 @@
               <w:spacing w:line="240" w:lineRule="auto"/>
             </w:pPr>
             <w:r>
-              <w:t xml:space="preserve">(sensorName : String, houseName : String, </w:t>
-            </w:r>
-            <w:r>
-              <w:t>sensorStatus : String) : void</w:t>
+              <w:t>(</w:t>
+            </w:r>
+            <w:proofErr w:type="spellStart"/>
+            <w:r>
+              <w:t>sensorName</w:t>
+            </w:r>
+            <w:proofErr w:type="spellEnd"/>
+            <w:r>
+              <w:t xml:space="preserve"> : String, </w:t>
+            </w:r>
+            <w:proofErr w:type="spellStart"/>
+            <w:r>
+              <w:t>houseName</w:t>
+            </w:r>
+            <w:proofErr w:type="spellEnd"/>
+            <w:r>
+              <w:t xml:space="preserve"> : String, </w:t>
+            </w:r>
+            <w:proofErr w:type="spellStart"/>
+            <w:r>
+              <w:t>sensorStatus</w:t>
+            </w:r>
+            <w:proofErr w:type="spellEnd"/>
+            <w:r>
+              <w:t xml:space="preserve"> : String) : void</w:t>
             </w:r>
           </w:p>
         </w:tc>
@@ -1512,7 +1813,23 @@
               <w:spacing w:line="240" w:lineRule="auto"/>
             </w:pPr>
             <w:r>
-              <w:t>Method to set the status of a sensor, must have a valid house name and sensor name, else it throws a HouseNotFoundException and SensorNotFoundException accordingly.</w:t>
+              <w:t xml:space="preserve">Method to set the status of a sensor, must have a valid house name and sensor name, else it throws a </w:t>
+            </w:r>
+            <w:proofErr w:type="spellStart"/>
+            <w:r>
+              <w:t>HouseNotFoundException</w:t>
+            </w:r>
+            <w:proofErr w:type="spellEnd"/>
+            <w:r>
+              <w:t xml:space="preserve"> and </w:t>
+            </w:r>
+            <w:proofErr w:type="spellStart"/>
+            <w:r>
+              <w:t>SensorNotFoundException</w:t>
+            </w:r>
+            <w:proofErr w:type="spellEnd"/>
+            <w:r>
+              <w:t xml:space="preserve"> accordingly.</w:t>
             </w:r>
           </w:p>
         </w:tc>
@@ -1533,9 +1850,11 @@
               <w:widowControl w:val="0"/>
               <w:spacing w:line="240" w:lineRule="auto"/>
             </w:pPr>
+            <w:proofErr w:type="spellStart"/>
             <w:r>
               <w:t>showSensor</w:t>
             </w:r>
+            <w:proofErr w:type="spellEnd"/>
           </w:p>
         </w:tc>
         <w:tc>
@@ -1554,7 +1873,23 @@
               <w:spacing w:line="240" w:lineRule="auto"/>
             </w:pPr>
             <w:r>
-              <w:t>(houseName : String, sensorName : String) : void</w:t>
+              <w:t>(</w:t>
+            </w:r>
+            <w:proofErr w:type="spellStart"/>
+            <w:r>
+              <w:t>houseName</w:t>
+            </w:r>
+            <w:proofErr w:type="spellEnd"/>
+            <w:r>
+              <w:t xml:space="preserve"> : String, </w:t>
+            </w:r>
+            <w:proofErr w:type="spellStart"/>
+            <w:r>
+              <w:t>sensorName</w:t>
+            </w:r>
+            <w:proofErr w:type="spellEnd"/>
+            <w:r>
+              <w:t xml:space="preserve"> : String) : void</w:t>
             </w:r>
           </w:p>
         </w:tc>
@@ -1574,7 +1909,23 @@
               <w:spacing w:line="240" w:lineRule="auto"/>
             </w:pPr>
             <w:r>
-              <w:t>Method to print out sensor information. Must have valid house name and sensor name, else it throws a HouseNotFoundException and SensorNotFoundException accordingly.</w:t>
+              <w:t xml:space="preserve">Method to print out sensor information. Must have valid house name and sensor name, else it throws a </w:t>
+            </w:r>
+            <w:proofErr w:type="spellStart"/>
+            <w:r>
+              <w:t>HouseNotFoundException</w:t>
+            </w:r>
+            <w:proofErr w:type="spellEnd"/>
+            <w:r>
+              <w:t xml:space="preserve"> and </w:t>
+            </w:r>
+            <w:proofErr w:type="spellStart"/>
+            <w:r>
+              <w:t>SensorNotFoundException</w:t>
+            </w:r>
+            <w:proofErr w:type="spellEnd"/>
+            <w:r>
+              <w:t xml:space="preserve"> accordingly.</w:t>
             </w:r>
           </w:p>
           <w:p>
@@ -1604,9 +1955,11 @@
               <w:widowControl w:val="0"/>
               <w:spacing w:line="240" w:lineRule="auto"/>
             </w:pPr>
+            <w:proofErr w:type="spellStart"/>
             <w:r>
               <w:t>addAppliance</w:t>
             </w:r>
+            <w:proofErr w:type="spellEnd"/>
           </w:p>
         </w:tc>
         <w:tc>
@@ -1625,7 +1978,39 @@
               <w:spacing w:line="240" w:lineRule="auto"/>
             </w:pPr>
             <w:r>
-              <w:t>(applianceName : String, applianceType : String, houseName : String, roomName : String) : void</w:t>
+              <w:t>(</w:t>
+            </w:r>
+            <w:proofErr w:type="spellStart"/>
+            <w:r>
+              <w:t>applianceName</w:t>
+            </w:r>
+            <w:proofErr w:type="spellEnd"/>
+            <w:r>
+              <w:t xml:space="preserve"> : String, </w:t>
+            </w:r>
+            <w:proofErr w:type="spellStart"/>
+            <w:r>
+              <w:t>applianceType</w:t>
+            </w:r>
+            <w:proofErr w:type="spellEnd"/>
+            <w:r>
+              <w:t xml:space="preserve"> : String, </w:t>
+            </w:r>
+            <w:proofErr w:type="spellStart"/>
+            <w:r>
+              <w:t>houseName</w:t>
+            </w:r>
+            <w:proofErr w:type="spellEnd"/>
+            <w:r>
+              <w:t xml:space="preserve"> : String, </w:t>
+            </w:r>
+            <w:proofErr w:type="spellStart"/>
+            <w:r>
+              <w:t>roomName</w:t>
+            </w:r>
+            <w:proofErr w:type="spellEnd"/>
+            <w:r>
+              <w:t xml:space="preserve"> : String) : void</w:t>
             </w:r>
           </w:p>
         </w:tc>
@@ -1651,7 +2036,31 @@
               <w:t xml:space="preserve"> </w:t>
             </w:r>
             <w:r>
-              <w:t>the HMMS, must have a valid house name, room name, and unique appliance name; else it throws a HouseNotFoundException and RoomNotFoundException accordingly.</w:t>
+              <w:t xml:space="preserve">the </w:t>
+            </w:r>
+            <w:proofErr w:type="gramStart"/>
+            <w:r>
+              <w:t>HMMS,</w:t>
+            </w:r>
+            <w:proofErr w:type="gramEnd"/>
+            <w:r>
+              <w:t xml:space="preserve"> must have a valid house name, room name, and unique appliance name; else it throws a </w:t>
+            </w:r>
+            <w:proofErr w:type="spellStart"/>
+            <w:r>
+              <w:t>HouseNotFoundException</w:t>
+            </w:r>
+            <w:proofErr w:type="spellEnd"/>
+            <w:r>
+              <w:t xml:space="preserve"> and </w:t>
+            </w:r>
+            <w:proofErr w:type="spellStart"/>
+            <w:r>
+              <w:t>RoomNotFoundException</w:t>
+            </w:r>
+            <w:proofErr w:type="spellEnd"/>
+            <w:r>
+              <w:t xml:space="preserve"> accordingly.</w:t>
             </w:r>
           </w:p>
         </w:tc>
@@ -1672,9 +2081,11 @@
               <w:widowControl w:val="0"/>
               <w:spacing w:line="240" w:lineRule="auto"/>
             </w:pPr>
+            <w:proofErr w:type="spellStart"/>
             <w:r>
               <w:t>setAppliance</w:t>
             </w:r>
+            <w:proofErr w:type="spellEnd"/>
           </w:p>
         </w:tc>
         <w:tc>
@@ -1693,7 +2104,47 @@
               <w:spacing w:line="240" w:lineRule="auto"/>
             </w:pPr>
             <w:r>
-              <w:t>(applianceName : String, houseName : String, roomName : String, applianceStatus : String, applianceStatusValue : String) : void</w:t>
+              <w:t>(</w:t>
+            </w:r>
+            <w:proofErr w:type="spellStart"/>
+            <w:r>
+              <w:t>applianceName</w:t>
+            </w:r>
+            <w:proofErr w:type="spellEnd"/>
+            <w:r>
+              <w:t xml:space="preserve"> : String, </w:t>
+            </w:r>
+            <w:proofErr w:type="spellStart"/>
+            <w:r>
+              <w:t>houseName</w:t>
+            </w:r>
+            <w:proofErr w:type="spellEnd"/>
+            <w:r>
+              <w:t xml:space="preserve"> : String, </w:t>
+            </w:r>
+            <w:proofErr w:type="spellStart"/>
+            <w:r>
+              <w:t>roomName</w:t>
+            </w:r>
+            <w:proofErr w:type="spellEnd"/>
+            <w:r>
+              <w:t xml:space="preserve"> : String, </w:t>
+            </w:r>
+            <w:proofErr w:type="spellStart"/>
+            <w:r>
+              <w:t>applianceStatus</w:t>
+            </w:r>
+            <w:proofErr w:type="spellEnd"/>
+            <w:r>
+              <w:t xml:space="preserve"> : String, </w:t>
+            </w:r>
+            <w:proofErr w:type="spellStart"/>
+            <w:r>
+              <w:t>applianceStatusValue</w:t>
+            </w:r>
+            <w:proofErr w:type="spellEnd"/>
+            <w:r>
+              <w:t xml:space="preserve"> : String) : void</w:t>
             </w:r>
           </w:p>
         </w:tc>
@@ -1713,7 +2164,15 @@
               <w:spacing w:line="240" w:lineRule="auto"/>
             </w:pPr>
             <w:r>
-              <w:t>Configures an appliance: either update existing values or adding new status such as: temperature =400. Or add new one: ovenclean=needed</w:t>
+              <w:t xml:space="preserve">Configures an appliance: either update existing values or adding new status such as: temperature =400. Or add new one: </w:t>
+            </w:r>
+            <w:proofErr w:type="spellStart"/>
+            <w:r>
+              <w:t>ovenclean</w:t>
+            </w:r>
+            <w:proofErr w:type="spellEnd"/>
+            <w:r>
+              <w:t>=needed</w:t>
             </w:r>
           </w:p>
         </w:tc>
@@ -1734,9 +2193,12 @@
               <w:widowControl w:val="0"/>
               <w:spacing w:line="240" w:lineRule="auto"/>
             </w:pPr>
-            <w:r>
+            <w:proofErr w:type="spellStart"/>
+            <w:r>
+              <w:lastRenderedPageBreak/>
               <w:t>showAppliance</w:t>
             </w:r>
+            <w:proofErr w:type="spellEnd"/>
           </w:p>
         </w:tc>
         <w:tc>
@@ -1755,7 +2217,23 @@
               <w:spacing w:line="240" w:lineRule="auto"/>
             </w:pPr>
             <w:r>
-              <w:t>(applianceName : String, houseName : String) : void</w:t>
+              <w:t>(</w:t>
+            </w:r>
+            <w:proofErr w:type="spellStart"/>
+            <w:r>
+              <w:t>applianceName</w:t>
+            </w:r>
+            <w:proofErr w:type="spellEnd"/>
+            <w:r>
+              <w:t xml:space="preserve"> : String, </w:t>
+            </w:r>
+            <w:proofErr w:type="spellStart"/>
+            <w:r>
+              <w:t>houseName</w:t>
+            </w:r>
+            <w:proofErr w:type="spellEnd"/>
+            <w:r>
+              <w:t xml:space="preserve"> : String) : void</w:t>
             </w:r>
           </w:p>
         </w:tc>
@@ -1796,9 +2274,11 @@
               <w:widowControl w:val="0"/>
               <w:spacing w:line="240" w:lineRule="auto"/>
             </w:pPr>
+            <w:proofErr w:type="spellStart"/>
             <w:r>
               <w:t>showApplianceStatus</w:t>
             </w:r>
+            <w:proofErr w:type="spellEnd"/>
           </w:p>
         </w:tc>
         <w:tc>
@@ -1817,7 +2297,31 @@
               <w:spacing w:line="240" w:lineRule="auto"/>
             </w:pPr>
             <w:r>
-              <w:t>(applianceName : String, houseName : String, applianceStatus : String) : void</w:t>
+              <w:t>(</w:t>
+            </w:r>
+            <w:proofErr w:type="spellStart"/>
+            <w:r>
+              <w:t>applianceName</w:t>
+            </w:r>
+            <w:proofErr w:type="spellEnd"/>
+            <w:r>
+              <w:t xml:space="preserve"> : String, </w:t>
+            </w:r>
+            <w:proofErr w:type="spellStart"/>
+            <w:r>
+              <w:t>houseName</w:t>
+            </w:r>
+            <w:proofErr w:type="spellEnd"/>
+            <w:r>
+              <w:t xml:space="preserve"> : String, </w:t>
+            </w:r>
+            <w:proofErr w:type="spellStart"/>
+            <w:r>
+              <w:t>applianceStatus</w:t>
+            </w:r>
+            <w:proofErr w:type="spellEnd"/>
+            <w:r>
+              <w:t xml:space="preserve"> : String) : void</w:t>
             </w:r>
           </w:p>
         </w:tc>
@@ -1934,7 +2438,6 @@
         <w:rPr>
           <w:b/>
         </w:rPr>
-        <w:lastRenderedPageBreak/>
         <w:t>Properties</w:t>
       </w:r>
     </w:p>
@@ -2065,8 +2568,13 @@
               <w:widowControl w:val="0"/>
               <w:spacing w:line="240" w:lineRule="auto"/>
             </w:pPr>
-            <w:r>
-              <w:t>HashMap&lt;String, House&gt;</w:t>
+            <w:proofErr w:type="spellStart"/>
+            <w:r>
+              <w:t>HashMap</w:t>
+            </w:r>
+            <w:proofErr w:type="spellEnd"/>
+            <w:r>
+              <w:t>&lt;String, House&gt;</w:t>
             </w:r>
           </w:p>
         </w:tc>
@@ -2127,8 +2635,13 @@
               <w:widowControl w:val="0"/>
               <w:spacing w:line="240" w:lineRule="auto"/>
             </w:pPr>
-            <w:r>
-              <w:t>HashMap&lt;String, Occupant&gt;</w:t>
+            <w:proofErr w:type="spellStart"/>
+            <w:r>
+              <w:t>HashMap</w:t>
+            </w:r>
+            <w:proofErr w:type="spellEnd"/>
+            <w:r>
+              <w:t>&lt;String, Occupant&gt;</w:t>
             </w:r>
           </w:p>
         </w:tc>
@@ -2308,9 +2821,11 @@
               <w:widowControl w:val="0"/>
               <w:spacing w:line="240" w:lineRule="auto"/>
             </w:pPr>
+            <w:proofErr w:type="spellStart"/>
             <w:r>
               <w:t>addRoom</w:t>
             </w:r>
+            <w:proofErr w:type="spellEnd"/>
           </w:p>
         </w:tc>
         <w:tc>
@@ -2329,7 +2844,23 @@
               <w:spacing w:line="240" w:lineRule="auto"/>
             </w:pPr>
             <w:r>
-              <w:t>(roomName : String, floor : Integer, roomType : String) : void</w:t>
+              <w:t>(</w:t>
+            </w:r>
+            <w:proofErr w:type="spellStart"/>
+            <w:r>
+              <w:t>roomName</w:t>
+            </w:r>
+            <w:proofErr w:type="spellEnd"/>
+            <w:r>
+              <w:t xml:space="preserve"> : String, floor : Integer, </w:t>
+            </w:r>
+            <w:proofErr w:type="spellStart"/>
+            <w:r>
+              <w:t>roomType</w:t>
+            </w:r>
+            <w:proofErr w:type="spellEnd"/>
+            <w:r>
+              <w:t xml:space="preserve"> : String) : void</w:t>
             </w:r>
           </w:p>
         </w:tc>
@@ -2370,9 +2901,11 @@
               <w:widowControl w:val="0"/>
               <w:spacing w:line="240" w:lineRule="auto"/>
             </w:pPr>
+            <w:proofErr w:type="spellStart"/>
             <w:r>
               <w:t>toString</w:t>
             </w:r>
+            <w:proofErr w:type="spellEnd"/>
           </w:p>
         </w:tc>
         <w:tc>
@@ -2411,7 +2944,15 @@
               <w:spacing w:line="240" w:lineRule="auto"/>
             </w:pPr>
             <w:r>
-              <w:t>Custom toString to print information when “show” is called</w:t>
+              <w:t xml:space="preserve">Custom </w:t>
+            </w:r>
+            <w:proofErr w:type="spellStart"/>
+            <w:r>
+              <w:t>toString</w:t>
+            </w:r>
+            <w:proofErr w:type="spellEnd"/>
+            <w:r>
+              <w:t xml:space="preserve"> to print information when “show” is called</w:t>
             </w:r>
           </w:p>
         </w:tc>
@@ -2622,8 +3163,13 @@
               <w:widowControl w:val="0"/>
               <w:spacing w:line="240" w:lineRule="auto"/>
             </w:pPr>
-            <w:r>
-              <w:t>HashMap&lt;String, Room&gt;</w:t>
+            <w:proofErr w:type="spellStart"/>
+            <w:r>
+              <w:t>HashMap</w:t>
+            </w:r>
+            <w:proofErr w:type="spellEnd"/>
+            <w:r>
+              <w:t>&lt;String, Room&gt;</w:t>
             </w:r>
           </w:p>
         </w:tc>
@@ -2684,12 +3230,19 @@
               <w:widowControl w:val="0"/>
               <w:spacing w:line="240" w:lineRule="auto"/>
             </w:pPr>
-            <w:r>
-              <w:t xml:space="preserve">HashMap&lt;String, </w:t>
-            </w:r>
+            <w:proofErr w:type="spellStart"/>
+            <w:r>
+              <w:t>HashMap</w:t>
+            </w:r>
+            <w:proofErr w:type="spellEnd"/>
+            <w:r>
+              <w:t xml:space="preserve">&lt;String, </w:t>
+            </w:r>
+            <w:proofErr w:type="spellStart"/>
             <w:r>
               <w:t>IoT</w:t>
             </w:r>
+            <w:proofErr w:type="spellEnd"/>
             <w:r>
               <w:t>&gt;</w:t>
             </w:r>
@@ -2711,7 +3264,19 @@
               <w:spacing w:line="240" w:lineRule="auto"/>
             </w:pPr>
             <w:r>
-              <w:t>Map containing all the IoTs in a house; each with a unique name to distinguish between similar devices</w:t>
+              <w:t xml:space="preserve">Map containing all the </w:t>
+            </w:r>
+            <w:proofErr w:type="spellStart"/>
+            <w:r>
+              <w:t>IoTs</w:t>
+            </w:r>
+            <w:proofErr w:type="spellEnd"/>
+            <w:r>
+              <w:t xml:space="preserve"> in a house; each with a unique name to distinguish between </w:t>
+            </w:r>
+            <w:r>
+              <w:lastRenderedPageBreak/>
+              <w:t>similar devices</w:t>
             </w:r>
           </w:p>
         </w:tc>
@@ -2860,8 +3425,13 @@
               <w:widowControl w:val="0"/>
               <w:spacing w:line="240" w:lineRule="auto"/>
             </w:pPr>
-            <w:r>
-              <w:t>HashMap&lt;String, House&gt;</w:t>
+            <w:proofErr w:type="spellStart"/>
+            <w:r>
+              <w:t>HashMap</w:t>
+            </w:r>
+            <w:proofErr w:type="spellEnd"/>
+            <w:r>
+              <w:t>&lt;String, House&gt;</w:t>
             </w:r>
           </w:p>
         </w:tc>
@@ -2881,7 +3451,15 @@
               <w:spacing w:line="240" w:lineRule="auto"/>
             </w:pPr>
             <w:r>
-              <w:t>HMMS has many houses in its system each with a unique name to identify that house and then all the configurations affiliated  for that house.</w:t>
+              <w:t xml:space="preserve">HMMS has many houses in its system each with a unique name to identify that house and then all the configurations </w:t>
+            </w:r>
+            <w:proofErr w:type="gramStart"/>
+            <w:r>
+              <w:t>affiliated  for</w:t>
+            </w:r>
+            <w:proofErr w:type="gramEnd"/>
+            <w:r>
+              <w:t xml:space="preserve"> that house.</w:t>
             </w:r>
           </w:p>
         </w:tc>
@@ -2921,7 +3499,6 @@
           <w:sz w:val="26"/>
           <w:szCs w:val="26"/>
         </w:rPr>
-        <w:lastRenderedPageBreak/>
         <w:t>Occupant</w:t>
       </w:r>
     </w:p>
@@ -3056,9 +3633,11 @@
               <w:widowControl w:val="0"/>
               <w:spacing w:line="240" w:lineRule="auto"/>
             </w:pPr>
+            <w:proofErr w:type="spellStart"/>
             <w:r>
               <w:t>toString</w:t>
             </w:r>
+            <w:proofErr w:type="spellEnd"/>
           </w:p>
         </w:tc>
         <w:tc>
@@ -3097,7 +3676,15 @@
               <w:spacing w:line="240" w:lineRule="auto"/>
             </w:pPr>
             <w:r>
-              <w:t>Custom toString to print information when “show” is called</w:t>
+              <w:t xml:space="preserve">Custom </w:t>
+            </w:r>
+            <w:proofErr w:type="spellStart"/>
+            <w:r>
+              <w:t>toString</w:t>
+            </w:r>
+            <w:proofErr w:type="spellEnd"/>
+            <w:r>
+              <w:t xml:space="preserve"> to print information when “show” is called</w:t>
             </w:r>
           </w:p>
         </w:tc>
@@ -3288,9 +3875,11 @@
               <w:widowControl w:val="0"/>
               <w:spacing w:line="240" w:lineRule="auto"/>
             </w:pPr>
+            <w:proofErr w:type="spellStart"/>
             <w:r>
               <w:t>OccupantType</w:t>
             </w:r>
+            <w:proofErr w:type="spellEnd"/>
           </w:p>
         </w:tc>
         <w:tc>
@@ -3602,8 +4191,13 @@
               <w:widowControl w:val="0"/>
               <w:spacing w:line="240" w:lineRule="auto"/>
             </w:pPr>
-            <w:r>
-              <w:t>HashMap&lt;String, Occupant&gt;</w:t>
+            <w:proofErr w:type="spellStart"/>
+            <w:r>
+              <w:t>HashMap</w:t>
+            </w:r>
+            <w:proofErr w:type="spellEnd"/>
+            <w:r>
+              <w:t>&lt;String, Occupant&gt;</w:t>
             </w:r>
           </w:p>
         </w:tc>
@@ -3623,7 +4217,11 @@
               <w:spacing w:line="240" w:lineRule="auto"/>
             </w:pPr>
             <w:r>
-              <w:t>Many people can be registered in the HMMS, whether they are residents of the house or friends or neighbors or anyone. This way the system can track all users it recognizes.</w:t>
+              <w:t xml:space="preserve">Many people can be registered in the HMMS, whether they are residents of the house or friends or neighbors or anyone. This way the system can track all users it </w:t>
+            </w:r>
+            <w:r>
+              <w:lastRenderedPageBreak/>
+              <w:t>recognizes.</w:t>
             </w:r>
           </w:p>
         </w:tc>
@@ -3649,7 +4247,15 @@
         <w:widowControl w:val="0"/>
       </w:pPr>
       <w:r>
-        <w:t>The room class is used to model a room in the house. It is used part of location to identify where occupants and/or IoTs are located within a house.</w:t>
+        <w:t xml:space="preserve">The room class is used to model a room in the house. It is used part of location to identify where occupants and/or </w:t>
+      </w:r>
+      <w:proofErr w:type="spellStart"/>
+      <w:r>
+        <w:t>IoTs</w:t>
+      </w:r>
+      <w:proofErr w:type="spellEnd"/>
+      <w:r>
+        <w:t xml:space="preserve"> are located within a house.</w:t>
       </w:r>
     </w:p>
     <w:p>
@@ -3775,9 +4381,11 @@
               <w:widowControl w:val="0"/>
               <w:spacing w:line="240" w:lineRule="auto"/>
             </w:pPr>
+            <w:proofErr w:type="spellStart"/>
             <w:r>
               <w:t>toString</w:t>
             </w:r>
+            <w:proofErr w:type="spellEnd"/>
           </w:p>
         </w:tc>
         <w:tc>
@@ -3816,7 +4424,15 @@
               <w:spacing w:line="240" w:lineRule="auto"/>
             </w:pPr>
             <w:r>
-              <w:t>Custom toString to print information when “show” is called</w:t>
+              <w:t xml:space="preserve">Custom </w:t>
+            </w:r>
+            <w:proofErr w:type="spellStart"/>
+            <w:r>
+              <w:t>toString</w:t>
+            </w:r>
+            <w:proofErr w:type="spellEnd"/>
+            <w:r>
+              <w:t xml:space="preserve"> to print information when “show” is called</w:t>
             </w:r>
           </w:p>
         </w:tc>
@@ -3851,7 +4467,6 @@
         <w:rPr>
           <w:b/>
         </w:rPr>
-        <w:lastRenderedPageBreak/>
         <w:t>Properties</w:t>
       </w:r>
     </w:p>
@@ -4148,9 +4763,11 @@
               <w:widowControl w:val="0"/>
               <w:spacing w:line="240" w:lineRule="auto"/>
             </w:pPr>
+            <w:proofErr w:type="spellStart"/>
             <w:r>
               <w:t>houseName</w:t>
             </w:r>
+            <w:proofErr w:type="spellEnd"/>
           </w:p>
         </w:tc>
         <w:tc>
@@ -4338,8 +4955,13 @@
               <w:widowControl w:val="0"/>
               <w:spacing w:line="240" w:lineRule="auto"/>
             </w:pPr>
-            <w:r>
-              <w:t>HashMap&lt;String, Room&gt;</w:t>
+            <w:proofErr w:type="spellStart"/>
+            <w:r>
+              <w:t>HashMap</w:t>
+            </w:r>
+            <w:proofErr w:type="spellEnd"/>
+            <w:r>
+              <w:t>&lt;String, Room&gt;</w:t>
             </w:r>
           </w:p>
         </w:tc>
@@ -4825,8 +5447,13 @@
               <w:widowControl w:val="0"/>
               <w:spacing w:line="240" w:lineRule="auto"/>
             </w:pPr>
-            <w:r>
-              <w:t>HashMap&lt;String, IOT</w:t>
+            <w:proofErr w:type="spellStart"/>
+            <w:r>
+              <w:t>HashMap</w:t>
+            </w:r>
+            <w:proofErr w:type="spellEnd"/>
+            <w:r>
+              <w:t>&lt;String, IOT</w:t>
             </w:r>
             <w:r>
               <w:t>&gt;</w:t>
@@ -4875,7 +5502,23 @@
         <w:widowControl w:val="0"/>
       </w:pPr>
       <w:r>
-        <w:t>Not mentioned as part of the original design, but definitely a handy tool if generic locations want to be used in the future. Comprised of a houseName and roomName and so if a user may want to turn on the lights, but doesn’t know which lights are in this room, they could potentially use their location and match with all lights with the same “location” and turn them on.</w:t>
+        <w:t xml:space="preserve">Not mentioned as part of the original design, but definitely a handy tool if generic locations want to be used in the future. Comprised of a </w:t>
+      </w:r>
+      <w:proofErr w:type="spellStart"/>
+      <w:r>
+        <w:t>houseName</w:t>
+      </w:r>
+      <w:proofErr w:type="spellEnd"/>
+      <w:r>
+        <w:t xml:space="preserve"> and </w:t>
+      </w:r>
+      <w:proofErr w:type="spellStart"/>
+      <w:r>
+        <w:t>roomName</w:t>
+      </w:r>
+      <w:proofErr w:type="spellEnd"/>
+      <w:r>
+        <w:t xml:space="preserve"> and so if a user may want to turn on the lights, but doesn’t know which lights are in this room, they could potentially use their location and match with all lights with the same “location” and turn them on.</w:t>
       </w:r>
     </w:p>
     <w:p>
@@ -4891,7 +5534,6 @@
         <w:rPr>
           <w:b/>
         </w:rPr>
-        <w:lastRenderedPageBreak/>
         <w:t>Methods</w:t>
       </w:r>
     </w:p>
@@ -5002,9 +5644,11 @@
               <w:widowControl w:val="0"/>
               <w:spacing w:line="240" w:lineRule="auto"/>
             </w:pPr>
+            <w:proofErr w:type="spellStart"/>
             <w:r>
               <w:t>toString</w:t>
             </w:r>
+            <w:proofErr w:type="spellEnd"/>
           </w:p>
         </w:tc>
         <w:tc>
@@ -5043,7 +5687,15 @@
               <w:spacing w:line="240" w:lineRule="auto"/>
             </w:pPr>
             <w:r>
-              <w:t>Custom toString to print information when “show” is called</w:t>
+              <w:t xml:space="preserve">Custom </w:t>
+            </w:r>
+            <w:proofErr w:type="spellStart"/>
+            <w:r>
+              <w:t>toString</w:t>
+            </w:r>
+            <w:proofErr w:type="spellEnd"/>
+            <w:r>
+              <w:t xml:space="preserve"> to print information when “show” is called</w:t>
             </w:r>
           </w:p>
         </w:tc>
@@ -5172,9 +5824,11 @@
               <w:widowControl w:val="0"/>
               <w:spacing w:line="240" w:lineRule="auto"/>
             </w:pPr>
+            <w:proofErr w:type="spellStart"/>
             <w:r>
               <w:t>houseName</w:t>
             </w:r>
+            <w:proofErr w:type="spellEnd"/>
           </w:p>
         </w:tc>
         <w:tc>
@@ -5234,9 +5888,11 @@
               <w:widowControl w:val="0"/>
               <w:spacing w:line="240" w:lineRule="auto"/>
             </w:pPr>
+            <w:proofErr w:type="spellStart"/>
             <w:r>
               <w:t>roomName</w:t>
             </w:r>
+            <w:proofErr w:type="spellEnd"/>
           </w:p>
         </w:tc>
         <w:tc>
@@ -5404,9 +6060,11 @@
               <w:widowControl w:val="0"/>
               <w:spacing w:line="240" w:lineRule="auto"/>
             </w:pPr>
+            <w:proofErr w:type="spellStart"/>
             <w:r>
               <w:t>IoT</w:t>
             </w:r>
+            <w:proofErr w:type="spellEnd"/>
           </w:p>
         </w:tc>
         <w:tc>
@@ -5444,8 +6102,13 @@
               <w:widowControl w:val="0"/>
               <w:spacing w:line="240" w:lineRule="auto"/>
             </w:pPr>
-            <w:r>
-              <w:t>IoTs are all installed in specific locations</w:t>
+            <w:proofErr w:type="spellStart"/>
+            <w:r>
+              <w:t>IoTs</w:t>
+            </w:r>
+            <w:proofErr w:type="spellEnd"/>
+            <w:r>
+              <w:t xml:space="preserve"> are all installed in specific locations</w:t>
             </w:r>
           </w:p>
         </w:tc>
@@ -5543,7 +6206,15 @@
         <w:widowControl w:val="0"/>
       </w:pPr>
       <w:r>
-        <w:t xml:space="preserve">Sensors are a subset of IoT devices that capture and share data about the house. Each sensor has a name, type, location, and </w:t>
+        <w:t xml:space="preserve">Sensors are a subset of </w:t>
+      </w:r>
+      <w:proofErr w:type="spellStart"/>
+      <w:r>
+        <w:t>IoT</w:t>
+      </w:r>
+      <w:proofErr w:type="spellEnd"/>
+      <w:r>
+        <w:t xml:space="preserve"> devices that capture and share data about the house. Each sensor has a name, type, location, and </w:t>
       </w:r>
       <w:r>
         <w:t>status</w:t>
@@ -5552,7 +6223,23 @@
         <w:t xml:space="preserve">. </w:t>
       </w:r>
       <w:r>
-        <w:t>Example: a smoke_alarm could have status: OK or FIRE or Battery_Low. Whatever the status, communicating with the HMMS, the show sensor command will give you the status.</w:t>
+        <w:t xml:space="preserve">Example: a </w:t>
+      </w:r>
+      <w:proofErr w:type="spellStart"/>
+      <w:r>
+        <w:t>smoke_alarm</w:t>
+      </w:r>
+      <w:proofErr w:type="spellEnd"/>
+      <w:r>
+        <w:t xml:space="preserve"> could have status: OK or FIRE or </w:t>
+      </w:r>
+      <w:proofErr w:type="spellStart"/>
+      <w:r>
+        <w:t>Battery_Low</w:t>
+      </w:r>
+      <w:proofErr w:type="spellEnd"/>
+      <w:r>
+        <w:t>. Whatever the status, communicating with the HMMS, the show sensor command will give you the status.</w:t>
       </w:r>
     </w:p>
     <w:p>
@@ -5611,6 +6298,7 @@
               <w:rPr>
                 <w:b/>
               </w:rPr>
+              <w:lastRenderedPageBreak/>
               <w:t>Method Name</w:t>
             </w:r>
           </w:p>
@@ -5678,9 +6366,11 @@
               <w:widowControl w:val="0"/>
               <w:spacing w:line="240" w:lineRule="auto"/>
             </w:pPr>
+            <w:proofErr w:type="spellStart"/>
             <w:r>
               <w:t>toString</w:t>
             </w:r>
+            <w:proofErr w:type="spellEnd"/>
           </w:p>
         </w:tc>
         <w:tc>
@@ -5719,7 +6409,15 @@
               <w:spacing w:line="240" w:lineRule="auto"/>
             </w:pPr>
             <w:r>
-              <w:t>Custom toString to print information when “show” is called</w:t>
+              <w:t xml:space="preserve">Custom </w:t>
+            </w:r>
+            <w:proofErr w:type="spellStart"/>
+            <w:r>
+              <w:t>toString</w:t>
+            </w:r>
+            <w:proofErr w:type="spellEnd"/>
+            <w:r>
+              <w:t xml:space="preserve"> to print information when “show” is called</w:t>
             </w:r>
           </w:p>
         </w:tc>
@@ -6059,11 +6757,7 @@
               <w:spacing w:line="240" w:lineRule="auto"/>
             </w:pPr>
             <w:r>
-              <w:t xml:space="preserve">IOT are the overarching devices that the house mate system controls / communicates </w:t>
-            </w:r>
-            <w:r>
-              <w:lastRenderedPageBreak/>
-              <w:t>with. Sensors are a subset or (subclass) and so they are an extension on it.</w:t>
+              <w:t>IOT are the overarching devices that the house mate system controls / communicates with. Sensors are a subset or (subclass) and so they are an extension on it.</w:t>
             </w:r>
           </w:p>
         </w:tc>
@@ -6089,7 +6783,15 @@
         <w:widowControl w:val="0"/>
       </w:pPr>
       <w:r>
-        <w:t>Appliances are also a subset of IoT devices but these are about to be controlled.</w:t>
+        <w:t xml:space="preserve">Appliances are also a subset of </w:t>
+      </w:r>
+      <w:proofErr w:type="spellStart"/>
+      <w:r>
+        <w:t>IoT</w:t>
+      </w:r>
+      <w:proofErr w:type="spellEnd"/>
+      <w:r>
+        <w:t xml:space="preserve"> devices but these are about to be controlled.</w:t>
       </w:r>
       <w:r>
         <w:t xml:space="preserve"> These can have more elaborate states and values for their states. Example: if the oven is on, it would have a status: temperature with a value: 350.</w:t>
@@ -6106,7 +6808,15 @@
         <w:t>**NOTE:</w:t>
       </w:r>
       <w:r>
-        <w:t xml:space="preserve"> control/status for appliances was grouped to 1 hashmap property due to the similarity in their nature for an appliance. On/Off or 350/425 or Open/close are essentially state values for something that can be controlled, but in the end, simply only need a value to the key since we not defining many advance characteristics in this higher level, 1</w:t>
+        <w:t xml:space="preserve"> control/status for appliances was grouped to 1 </w:t>
+      </w:r>
+      <w:proofErr w:type="spellStart"/>
+      <w:r>
+        <w:t>hashmap</w:t>
+      </w:r>
+      <w:proofErr w:type="spellEnd"/>
+      <w:r>
+        <w:t xml:space="preserve"> property due to the similarity in their nature for an appliance. On/Off or 350/425 or Open/close are essentially state values for something that can be controlled, but in the end, simply only need a value to the key since we not defining many advance characteristics in this higher level, 1</w:t>
       </w:r>
       <w:r>
         <w:rPr>
@@ -6241,9 +6951,11 @@
               <w:widowControl w:val="0"/>
               <w:spacing w:line="240" w:lineRule="auto"/>
             </w:pPr>
+            <w:proofErr w:type="spellStart"/>
             <w:r>
               <w:t>toString</w:t>
             </w:r>
+            <w:proofErr w:type="spellEnd"/>
           </w:p>
         </w:tc>
         <w:tc>
@@ -6282,7 +6994,15 @@
               <w:spacing w:line="240" w:lineRule="auto"/>
             </w:pPr>
             <w:r>
-              <w:t>Custom toString to print information when “show” is called</w:t>
+              <w:t xml:space="preserve">Custom </w:t>
+            </w:r>
+            <w:proofErr w:type="spellStart"/>
+            <w:r>
+              <w:t>toString</w:t>
+            </w:r>
+            <w:proofErr w:type="spellEnd"/>
+            <w:r>
+              <w:t xml:space="preserve"> to print information when “show” is called</w:t>
             </w:r>
           </w:p>
         </w:tc>
@@ -6431,8 +7151,13 @@
               <w:widowControl w:val="0"/>
               <w:spacing w:line="240" w:lineRule="auto"/>
             </w:pPr>
-            <w:r>
-              <w:t>HashMap&lt;String, String&gt;</w:t>
+            <w:proofErr w:type="spellStart"/>
+            <w:r>
+              <w:t>HashMap</w:t>
+            </w:r>
+            <w:proofErr w:type="spellEnd"/>
+            <w:r>
+              <w:t>&lt;String, String&gt;</w:t>
             </w:r>
           </w:p>
         </w:tc>
@@ -6630,7 +7355,11 @@
               <w:spacing w:line="240" w:lineRule="auto"/>
             </w:pPr>
             <w:r>
-              <w:t>IOT are the overarching devices that the house mate system controls / communicates with. Sensors are a subset or (subclass) and so they are an extension on it.</w:t>
+              <w:t xml:space="preserve">IOT are the overarching devices that the </w:t>
+            </w:r>
+            <w:r>
+              <w:lastRenderedPageBreak/>
+              <w:t>house mate system controls / communicates with. Sensors are a subset or (subclass) and so they are an extension on it.</w:t>
             </w:r>
           </w:p>
         </w:tc>
@@ -6689,7 +7418,23 @@
         <w:widowControl w:val="0"/>
       </w:pPr>
       <w:r>
-        <w:t xml:space="preserve">This project requires the implementation of a service used to configure and manage an instance of a House Mate. A system that automates daily house activities as well as providing real time data / status updates when needed. The HMMSController is the command parser; any errors with the commands or the files are handled here; otherwise it calls the appropriate method in the HMMS to complete the action required for the command. The HMMS is a single entity, aka singleton that stores all the data for this current House Mate and prints out any information that has been requested. Once the application is initialized, the singleton is initialized and keeps that static state for the remainder of the application. The HMMS supports a Command Line Interface for configuring the houses, rooms, sensors, appliances, and occupants, as well as printing data / configurations for each of them. Essentially each object is just a data storage item, and the HMMS configures the correlation between them, and then stores the highest level objects (house and occupants) in itself. </w:t>
+        <w:t xml:space="preserve">This project requires the implementation of a service used to configure and manage an instance of a House Mate. A system that automates daily house activities as well as providing real time data / status updates when needed. The </w:t>
+      </w:r>
+      <w:proofErr w:type="spellStart"/>
+      <w:r>
+        <w:t>HMMSController</w:t>
+      </w:r>
+      <w:proofErr w:type="spellEnd"/>
+      <w:r>
+        <w:t xml:space="preserve"> is the command parser; any errors with the commands or the files are handled here; otherwise it calls the appropriate method in the HMMS to complete the action required for the command. The HMMS is a single entity, aka singleton that stores all the data for this current House Mate and prints out any information that has been requested. Once the application is initialized, the singleton is initialized and keeps that static state for the remainder of the application. The HMMS supports a Command Line Interface for configuring the houses, rooms, sensors, appliances, and occupants, as well as printing data / configurations for each of them. Essentially each object is just a data storage item, and the HMMS configures the correlation between them, and then stores the highest level objects (house and occupants) in </w:t>
+      </w:r>
+      <w:proofErr w:type="gramStart"/>
+      <w:r>
+        <w:t>itself</w:t>
+      </w:r>
+      <w:proofErr w:type="gramEnd"/>
+      <w:r>
+        <w:t xml:space="preserve">. </w:t>
       </w:r>
     </w:p>
     <w:p>
@@ -6803,8 +7548,8 @@
       </w:r>
     </w:p>
     <w:sectPr>
-      <w:headerReference w:type="default" r:id="rId11"/>
-      <w:footerReference w:type="default" r:id="rId12"/>
+      <w:headerReference w:type="default" r:id="rId10"/>
+      <w:footerReference w:type="default" r:id="rId11"/>
       <w:pgSz w:w="12240" w:h="15840"/>
       <w:pgMar w:top="720" w:right="720" w:bottom="720" w:left="720" w:header="720" w:footer="720" w:gutter="0"/>
       <w:pgNumType w:start="1"/>
